--- a/report.docx
+++ b/report.docx
@@ -1178,15 +1178,7 @@
         <w:rPr>
           <w:sz w:val="22"/>
         </w:rPr>
-        <w:t>Разрабатывае</w:t>
-      </w:r>
-      <w:bookmarkStart w:id="0" w:name="_GoBack"/>
-      <w:bookmarkEnd w:id="0"/>
-      <w:r>
-        <w:rPr>
-          <w:sz w:val="22"/>
-        </w:rPr>
-        <w:t xml:space="preserve">мая подсистема </w:t>
+        <w:t xml:space="preserve">Разрабатываемая подсистема </w:t>
       </w:r>
       <w:r>
         <w:rPr>
@@ -3448,7 +3440,17 @@
                 <w:sz w:val="24"/>
                 <w:szCs w:val="28"/>
               </w:rPr>
-              <w:t>Приложение записи на прием к врачу для информационной системы медицинских организаций города</w:t>
+              <w:t xml:space="preserve">Приложение записи на прием к врачу для информационной системы медицинских </w:t>
+            </w:r>
+            <w:bookmarkStart w:id="0" w:name="_GoBack"/>
+            <w:bookmarkEnd w:id="0"/>
+            <w:r>
+              <w:rPr>
+                <w:color w:val="000000" w:themeColor="text1"/>
+                <w:sz w:val="24"/>
+                <w:szCs w:val="28"/>
+              </w:rPr>
+              <w:t>организаций города</w:t>
             </w:r>
             <w:r>
               <w:rPr>
@@ -4104,6 +4106,85 @@
       <w:r>
         <w:rPr>
           <w:bCs/>
+          <w:noProof/>
+          <w:color w:val="000000" w:themeColor="text1"/>
+          <w:szCs w:val="28"/>
+        </w:rPr>
+        <mc:AlternateContent>
+          <mc:Choice Requires="wps">
+            <w:drawing>
+              <wp:anchor distT="0" distB="0" distL="114300" distR="114300" simplePos="0" relativeHeight="251668480" behindDoc="0" locked="0" layoutInCell="1" allowOverlap="1">
+                <wp:simplePos x="0" y="0"/>
+                <wp:positionH relativeFrom="column">
+                  <wp:posOffset>2850597</wp:posOffset>
+                </wp:positionH>
+                <wp:positionV relativeFrom="paragraph">
+                  <wp:posOffset>5764068</wp:posOffset>
+                </wp:positionV>
+                <wp:extent cx="249382" cy="261257"/>
+                <wp:effectExtent l="0" t="0" r="17780" b="24765"/>
+                <wp:wrapNone/>
+                <wp:docPr id="2" name="Прямоугольник 2"/>
+                <wp:cNvGraphicFramePr/>
+                <a:graphic xmlns:a="http://schemas.openxmlformats.org/drawingml/2006/main">
+                  <a:graphicData uri="http://schemas.microsoft.com/office/word/2010/wordprocessingShape">
+                    <wps:wsp>
+                      <wps:cNvSpPr/>
+                      <wps:spPr>
+                        <a:xfrm>
+                          <a:off x="0" y="0"/>
+                          <a:ext cx="249382" cy="261257"/>
+                        </a:xfrm>
+                        <a:prstGeom prst="rect">
+                          <a:avLst/>
+                        </a:prstGeom>
+                        <a:solidFill>
+                          <a:schemeClr val="bg1"/>
+                        </a:solidFill>
+                        <a:ln>
+                          <a:solidFill>
+                            <a:schemeClr val="bg1"/>
+                          </a:solidFill>
+                        </a:ln>
+                      </wps:spPr>
+                      <wps:style>
+                        <a:lnRef idx="2">
+                          <a:schemeClr val="accent1">
+                            <a:shade val="50000"/>
+                          </a:schemeClr>
+                        </a:lnRef>
+                        <a:fillRef idx="1">
+                          <a:schemeClr val="accent1"/>
+                        </a:fillRef>
+                        <a:effectRef idx="0">
+                          <a:schemeClr val="accent1"/>
+                        </a:effectRef>
+                        <a:fontRef idx="minor">
+                          <a:schemeClr val="lt1"/>
+                        </a:fontRef>
+                      </wps:style>
+                      <wps:bodyPr rot="0" spcFirstLastPara="0" vertOverflow="overflow" horzOverflow="overflow" vert="horz" wrap="square" lIns="91440" tIns="45720" rIns="91440" bIns="45720" numCol="1" spcCol="0" rtlCol="0" fromWordArt="0" anchor="ctr" anchorCtr="0" forceAA="0" compatLnSpc="1">
+                        <a:prstTxWarp prst="textNoShape">
+                          <a:avLst/>
+                        </a:prstTxWarp>
+                        <a:noAutofit/>
+                      </wps:bodyPr>
+                    </wps:wsp>
+                  </a:graphicData>
+                </a:graphic>
+              </wp:anchor>
+            </w:drawing>
+          </mc:Choice>
+          <mc:Fallback>
+            <w:pict>
+              <v:rect id="Прямоугольник 2" o:spid="_x0000_s1026" style="position:absolute;margin-left:224.45pt;margin-top:453.85pt;width:19.65pt;height:20.55pt;z-index:251668480;visibility:visible;mso-wrap-style:square;mso-wrap-distance-left:9pt;mso-wrap-distance-top:0;mso-wrap-distance-right:9pt;mso-wrap-distance-bottom:0;mso-position-horizontal:absolute;mso-position-horizontal-relative:text;mso-position-vertical:absolute;mso-position-vertical-relative:text;v-text-anchor:middle" o:gfxdata="UEsDBBQABgAIAAAAIQC2gziS/gAAAOEBAAATAAAAW0NvbnRlbnRfVHlwZXNdLnhtbJSRQU7DMBBF 90jcwfIWJU67QAgl6YK0S0CoHGBkTxKLZGx5TGhvj5O2G0SRWNoz/78nu9wcxkFMGNg6quQqL6RA 0s5Y6ir5vt9lD1JwBDIwOMJKHpHlpr69KfdHjyxSmriSfYz+USnWPY7AufNIadK6MEJMx9ApD/oD OlTrorhX2lFEilmcO2RdNtjC5xDF9pCuTyYBB5bi6bQ4syoJ3g9WQ0ymaiLzg5KdCXlKLjvcW893 SUOqXwnz5DrgnHtJTxOsQfEKIT7DmDSUCaxw7Rqn8787ZsmRM9e2VmPeBN4uqYvTtW7jvijg9N/y JsXecLq0q+WD6m8AAAD//wMAUEsDBBQABgAIAAAAIQA4/SH/1gAAAJQBAAALAAAAX3JlbHMvLnJl bHOkkMFqwzAMhu+DvYPRfXGawxijTi+j0GvpHsDYimMaW0Yy2fr2M4PBMnrbUb/Q94l/f/hMi1qR JVI2sOt6UJgd+ZiDgffL8ekFlFSbvV0oo4EbChzGx4f9GRdb25HMsYhqlCwG5lrLq9biZkxWOiqY 22YiTra2kYMu1l1tQD30/bPm3wwYN0x18gb45AdQl1tp5j/sFB2T0FQ7R0nTNEV3j6o9feQzro1i OWA14Fm+Q8a1a8+Bvu/d/dMb2JY5uiPbhG/ktn4cqGU/er3pcvwCAAD//wMAUEsDBBQABgAIAAAA IQC17uYHtQIAALwFAAAOAAAAZHJzL2Uyb0RvYy54bWysVM1u2zAMvg/YOwi6r4699C+oUwQpMgwo 2mLt0LMiS7EBWdIkJU52GrDrgD3CHmKXYT99BueNRsk/6bpih2I5KKJJfiQ/kTw5XZcCrZixhZIp jvcGGDFJVVbIRYrf3sxeHGFkHZEZEUqyFG+Yxafj589OKj1iicqVyJhBACLtqNIpzp3ToyiyNGcl sXtKMwlKrkxJHIhmEWWGVIBeiigZDA6iSplMG0WZtfD1rFHiccDnnFF3ybllDokUQ24unCacc39G 4xMyWhii84K2aZAnZFGSQkLQHuqMOIKWpvgLqiyoUVZxt0dVGSnOC8pCDVBNPHhQzXVONAu1ADlW 9zTZ/wdLL1ZXBhVZihOMJCnhieov2w/bz/XP+m77sf5a39U/tp/qX/W3+jtKPF+VtiNwu9ZXppUs XH3xa25K/w9loXXgeNNzzNYOUfiYDI9fHkEsCqrkIE72Dz1mtHPWxrpXTJXIX1Js4AkDs2R1bl1j 2pn4WFaJIpsVQgTBtw2bCoNWBB58vohb8D+shHySI+ToPSNff1NxuLmNYB5PyDeMA5O+xpBw6OFd MoRSJl3cqHKSsSbH/QH8uiy79AMhAdAjc6iux24BOssGpMNu6GntvSsLI9A7D/6VWOPce4TISrre uSykMo8BCKiqjdzYdyQ11HiW5irbQJ8Z1Qyg1XRWwPOeE+uuiIGJg9mELeIu4eBCVSlW7Q2jXJn3 j3339jAIoMWogglOsX23JIZhJF5LGJHjeDj0Ix+E4f5hAoK5r5nf18hlOVXQMzHsK03D1ds70V25 UeUtLJuJjwoqIinETjF1phOmrtkssK4om0yCGYy5Ju5cXmvqwT2rvn1v1rfE6LbHHQzHheqmnYwe tHpj6z2lmiyd4kWYgx2vLd+wIkLjtOvM76D7crDaLd3xbwAAAP//AwBQSwMEFAAGAAgAAAAhAJHg C1vZAAAACAEAAA8AAABkcnMvZG93bnJldi54bWxMjz1PwzAQhvdK/Q/WrYg6rQJ1ojgdkLoWUVjY 3PgaR43Pke2mhV/PMcF2H4/ee67Z3f0oZoxpCKRhvSpAIHXBDtRr+HjfPyoQKRuyZgyEGr4wwa5d LhpT23CjN5yPuRccQqk2GlzOUy1l6hx6k1ZhQuLdOURvMrexlzaaG4f7UW6K4ll6MxBfcGbCF4fd 5Xj1Gqrv7jWrMD25PHxWvV8fznF+0Hq5AJHxnv9I+HVnb2hZ6BSuZJMYNZSlqhjlpGK7BcFEqdQG xIknXIFsG/n/gfYHAAD//wMAUEsBAi0AFAAGAAgAAAAhALaDOJL+AAAA4QEAABMAAAAAAAAAAAAA AAAAAAAAAFtDb250ZW50X1R5cGVzXS54bWxQSwECLQAUAAYACAAAACEAOP0h/9YAAACUAQAACwAA AAAAAAAAAAAAAAAvAQAAX3JlbHMvLnJlbHNQSwECLQAUAAYACAAAACEAte7mB7UCAAC8BQAADgAA AAAAAAAAAAAAAAAuAgAAZHJzL2Uyb0RvYy54bWxQSwECLQAUAAYACAAAACEAkeALW9kAAAAIAQAA DwAAAAAAAAAAAAAAAAAPBQAAZHJzL2Rvd25yZXYueG1sUEsFBgAAAAAEAAQA8wAAABUGAAAAAA== " fillcolor="white [3212]" strokecolor="white [3212]" strokeweight="2pt"/>
+            </w:pict>
+          </mc:Fallback>
+        </mc:AlternateContent>
+      </w:r>
+      <w:r>
+        <w:rPr>
+          <w:bCs/>
           <w:color w:val="000000" w:themeColor="text1"/>
           <w:szCs w:val="28"/>
         </w:rPr>
@@ -4125,6 +4206,7 @@
           <w:docPartUnique/>
         </w:docPartObj>
       </w:sdtPr>
+      <w:sdtEndPr/>
       <w:sdtContent>
         <w:p>
           <w:pPr>
@@ -5754,6 +5836,9 @@
         <w:pStyle w:val="aff3"/>
       </w:pPr>
       <w:r>
+        <w:rPr>
+          <w:noProof/>
+        </w:rPr>
         <w:lastRenderedPageBreak/>
         <w:drawing>
           <wp:inline distT="0" distB="0" distL="0" distR="0" wp14:anchorId="1E62FC05" wp14:editId="38D84BE2">
@@ -5799,14 +5884,27 @@
       <w:r>
         <w:t xml:space="preserve">Рисунок </w:t>
       </w:r>
-      <w:fldSimple w:instr=" SEQ Рисунок \* ARABIC ">
-        <w:r>
-          <w:rPr>
-            <w:noProof/>
-          </w:rPr>
-          <w:t>1</w:t>
-        </w:r>
-      </w:fldSimple>
+      <w:r>
+        <w:fldChar w:fldCharType="begin"/>
+      </w:r>
+      <w:r>
+        <w:instrText xml:space="preserve"> SEQ Рисунок \* ARABIC </w:instrText>
+      </w:r>
+      <w:r>
+        <w:fldChar w:fldCharType="separate"/>
+      </w:r>
+      <w:r>
+        <w:rPr>
+          <w:noProof/>
+        </w:rPr>
+        <w:t>1</w:t>
+      </w:r>
+      <w:r>
+        <w:rPr>
+          <w:noProof/>
+        </w:rPr>
+        <w:fldChar w:fldCharType="end"/>
+      </w:r>
       <w:r>
         <w:t xml:space="preserve"> – </w:t>
       </w:r>
@@ -6293,14 +6391,27 @@
       <w:r>
         <w:t xml:space="preserve">Рисунок </w:t>
       </w:r>
-      <w:fldSimple w:instr=" SEQ Рисунок \* ARABIC ">
-        <w:r>
-          <w:rPr>
-            <w:noProof/>
-          </w:rPr>
-          <w:t>2</w:t>
-        </w:r>
-      </w:fldSimple>
+      <w:r>
+        <w:fldChar w:fldCharType="begin"/>
+      </w:r>
+      <w:r>
+        <w:instrText xml:space="preserve"> SEQ Рисунок \* ARABIC </w:instrText>
+      </w:r>
+      <w:r>
+        <w:fldChar w:fldCharType="separate"/>
+      </w:r>
+      <w:r>
+        <w:rPr>
+          <w:noProof/>
+        </w:rPr>
+        <w:t>2</w:t>
+      </w:r>
+      <w:r>
+        <w:rPr>
+          <w:noProof/>
+        </w:rPr>
+        <w:fldChar w:fldCharType="end"/>
+      </w:r>
       <w:r>
         <w:t xml:space="preserve"> –</w:t>
       </w:r>
@@ -6931,14 +7042,27 @@
       <w:r>
         <w:t xml:space="preserve">Рисунок </w:t>
       </w:r>
-      <w:fldSimple w:instr=" SEQ Рисунок \* ARABIC ">
-        <w:r>
-          <w:rPr>
-            <w:noProof/>
-          </w:rPr>
-          <w:t>3</w:t>
-        </w:r>
-      </w:fldSimple>
+      <w:r>
+        <w:fldChar w:fldCharType="begin"/>
+      </w:r>
+      <w:r>
+        <w:instrText xml:space="preserve"> SEQ Рисунок \* ARABIC </w:instrText>
+      </w:r>
+      <w:r>
+        <w:fldChar w:fldCharType="separate"/>
+      </w:r>
+      <w:r>
+        <w:rPr>
+          <w:noProof/>
+        </w:rPr>
+        <w:t>3</w:t>
+      </w:r>
+      <w:r>
+        <w:rPr>
+          <w:noProof/>
+        </w:rPr>
+        <w:fldChar w:fldCharType="end"/>
+      </w:r>
       <w:r>
         <w:t xml:space="preserve"> – Объект</w:t>
       </w:r>
@@ -7481,14 +7605,27 @@
       <w:r>
         <w:t xml:space="preserve">Рисунок </w:t>
       </w:r>
-      <w:fldSimple w:instr=" SEQ Рисунок \* ARABIC ">
-        <w:r>
-          <w:rPr>
-            <w:noProof/>
-          </w:rPr>
-          <w:t>4</w:t>
-        </w:r>
-      </w:fldSimple>
+      <w:r>
+        <w:fldChar w:fldCharType="begin"/>
+      </w:r>
+      <w:r>
+        <w:instrText xml:space="preserve"> SEQ Рисунок \* ARABIC </w:instrText>
+      </w:r>
+      <w:r>
+        <w:fldChar w:fldCharType="separate"/>
+      </w:r>
+      <w:r>
+        <w:rPr>
+          <w:noProof/>
+        </w:rPr>
+        <w:t>4</w:t>
+      </w:r>
+      <w:r>
+        <w:rPr>
+          <w:noProof/>
+        </w:rPr>
+        <w:fldChar w:fldCharType="end"/>
+      </w:r>
       <w:r>
         <w:t xml:space="preserve"> - Диаграмма классов веб-сервера</w:t>
       </w:r>
@@ -8079,14 +8216,27 @@
       <w:r>
         <w:t xml:space="preserve">Рисунок </w:t>
       </w:r>
-      <w:fldSimple w:instr=" SEQ Рисунок \* ARABIC ">
-        <w:r>
-          <w:rPr>
-            <w:noProof/>
-          </w:rPr>
-          <w:t>5</w:t>
-        </w:r>
-      </w:fldSimple>
+      <w:r>
+        <w:fldChar w:fldCharType="begin"/>
+      </w:r>
+      <w:r>
+        <w:instrText xml:space="preserve"> SEQ Рисунок \* ARABIC </w:instrText>
+      </w:r>
+      <w:r>
+        <w:fldChar w:fldCharType="separate"/>
+      </w:r>
+      <w:r>
+        <w:rPr>
+          <w:noProof/>
+        </w:rPr>
+        <w:t>5</w:t>
+      </w:r>
+      <w:r>
+        <w:rPr>
+          <w:noProof/>
+        </w:rPr>
+        <w:fldChar w:fldCharType="end"/>
+      </w:r>
       <w:r>
         <w:t xml:space="preserve"> – Диаграмма компонентов</w:t>
       </w:r>
@@ -8484,14 +8634,27 @@
       <w:r>
         <w:t xml:space="preserve">Рисунок </w:t>
       </w:r>
-      <w:fldSimple w:instr=" SEQ Рисунок \* ARABIC ">
-        <w:r>
-          <w:rPr>
-            <w:noProof/>
-          </w:rPr>
-          <w:t>6</w:t>
-        </w:r>
-      </w:fldSimple>
+      <w:r>
+        <w:fldChar w:fldCharType="begin"/>
+      </w:r>
+      <w:r>
+        <w:instrText xml:space="preserve"> SEQ Рисунок \* ARABIC </w:instrText>
+      </w:r>
+      <w:r>
+        <w:fldChar w:fldCharType="separate"/>
+      </w:r>
+      <w:r>
+        <w:rPr>
+          <w:noProof/>
+        </w:rPr>
+        <w:t>6</w:t>
+      </w:r>
+      <w:r>
+        <w:rPr>
+          <w:noProof/>
+        </w:rPr>
+        <w:fldChar w:fldCharType="end"/>
+      </w:r>
       <w:r>
         <w:t xml:space="preserve"> – </w:t>
       </w:r>
@@ -8709,14 +8872,27 @@
       <w:r>
         <w:t xml:space="preserve">Рисунок </w:t>
       </w:r>
-      <w:fldSimple w:instr=" SEQ Рисунок \* ARABIC ">
-        <w:r>
-          <w:rPr>
-            <w:noProof/>
-          </w:rPr>
-          <w:t>7</w:t>
-        </w:r>
-      </w:fldSimple>
+      <w:r>
+        <w:fldChar w:fldCharType="begin"/>
+      </w:r>
+      <w:r>
+        <w:instrText xml:space="preserve"> SEQ Рисунок \* ARABIC </w:instrText>
+      </w:r>
+      <w:r>
+        <w:fldChar w:fldCharType="separate"/>
+      </w:r>
+      <w:r>
+        <w:rPr>
+          <w:noProof/>
+        </w:rPr>
+        <w:t>7</w:t>
+      </w:r>
+      <w:r>
+        <w:rPr>
+          <w:noProof/>
+        </w:rPr>
+        <w:fldChar w:fldCharType="end"/>
+      </w:r>
       <w:r>
         <w:t xml:space="preserve"> – Физическая модель базы данных</w:t>
       </w:r>
@@ -10253,13 +10429,7 @@
               <w:rPr>
                 <w:sz w:val="24"/>
               </w:rPr>
-              <w:t xml:space="preserve">Отображается список </w:t>
-            </w:r>
-            <w:r>
-              <w:rPr>
-                <w:sz w:val="24"/>
-              </w:rPr>
-              <w:t>организация из отделений</w:t>
+              <w:t>Отображается список организация из отделений</w:t>
             </w:r>
           </w:p>
         </w:tc>
@@ -10501,19 +10671,7 @@
               <w:rPr>
                 <w:sz w:val="24"/>
               </w:rPr>
-              <w:t xml:space="preserve">Пользователь пытается </w:t>
-            </w:r>
-            <w:r>
-              <w:rPr>
-                <w:sz w:val="24"/>
-              </w:rPr>
-              <w:t xml:space="preserve">отменить запись </w:t>
-            </w:r>
-            <w:r>
-              <w:rPr>
-                <w:sz w:val="24"/>
-              </w:rPr>
-              <w:t>к врачу</w:t>
+              <w:t>Пользователь пытается отменить запись к врачу</w:t>
             </w:r>
           </w:p>
         </w:tc>
@@ -10552,13 +10710,7 @@
               <w:rPr>
                 <w:sz w:val="24"/>
               </w:rPr>
-              <w:t xml:space="preserve"> становится </w:t>
-            </w:r>
-            <w:r>
-              <w:rPr>
-                <w:sz w:val="24"/>
-              </w:rPr>
-              <w:t>свободным</w:t>
+              <w:t xml:space="preserve"> становится свободным</w:t>
             </w:r>
           </w:p>
         </w:tc>
@@ -10677,31 +10829,7 @@
               <w:rPr>
                 <w:sz w:val="24"/>
               </w:rPr>
-              <w:t>Доктор</w:t>
-            </w:r>
-            <w:r>
-              <w:rPr>
-                <w:sz w:val="24"/>
-              </w:rPr>
-              <w:t xml:space="preserve"> пытается </w:t>
-            </w:r>
-            <w:r>
-              <w:rPr>
-                <w:sz w:val="24"/>
-              </w:rPr>
-              <w:t>запретить</w:t>
-            </w:r>
-            <w:r>
-              <w:rPr>
-                <w:sz w:val="24"/>
-              </w:rPr>
-              <w:t xml:space="preserve"> запись </w:t>
-            </w:r>
-            <w:r>
-              <w:rPr>
-                <w:sz w:val="24"/>
-              </w:rPr>
-              <w:t>на определенное время</w:t>
+              <w:t>Доктор пытается запретить запись на определенное время</w:t>
             </w:r>
           </w:p>
         </w:tc>
@@ -21372,14 +21500,27 @@
       <w:r>
         <w:t>.</w:t>
       </w:r>
-      <w:fldSimple w:instr=" SEQ Рисунок_А \* ARABIC ">
-        <w:r>
-          <w:rPr>
-            <w:noProof/>
-          </w:rPr>
-          <w:t>1</w:t>
-        </w:r>
-      </w:fldSimple>
+      <w:r>
+        <w:fldChar w:fldCharType="begin"/>
+      </w:r>
+      <w:r>
+        <w:instrText xml:space="preserve"> SEQ Рисунок_А \* ARABIC </w:instrText>
+      </w:r>
+      <w:r>
+        <w:fldChar w:fldCharType="separate"/>
+      </w:r>
+      <w:r>
+        <w:rPr>
+          <w:noProof/>
+        </w:rPr>
+        <w:t>1</w:t>
+      </w:r>
+      <w:r>
+        <w:rPr>
+          <w:noProof/>
+        </w:rPr>
+        <w:fldChar w:fldCharType="end"/>
+      </w:r>
       <w:r>
         <w:t xml:space="preserve"> – Главная страница</w:t>
       </w:r>
@@ -21903,6 +22044,7 @@
         <w:docPartUnique/>
       </w:docPartObj>
     </w:sdtPr>
+    <w:sdtEndPr/>
     <w:sdtContent>
       <w:p>
         <w:pPr>
@@ -21922,7 +22064,7 @@
           <w:rPr>
             <w:noProof/>
           </w:rPr>
-          <w:t>41</w:t>
+          <w:t>5</w:t>
         </w:r>
         <w:r>
           <w:fldChar w:fldCharType="end"/>
@@ -26989,6 +27131,7 @@
   <w:style w:type="character" w:default="1" w:styleId="a1">
     <w:name w:val="Default Paragraph Font"/>
     <w:uiPriority w:val="1"/>
+    <w:semiHidden/>
     <w:unhideWhenUsed/>
   </w:style>
   <w:style w:type="table" w:default="1" w:styleId="a2">
@@ -28071,6 +28214,7 @@
   <w:style w:type="character" w:default="1" w:styleId="a1">
     <w:name w:val="Default Paragraph Font"/>
     <w:uiPriority w:val="1"/>
+    <w:semiHidden/>
     <w:unhideWhenUsed/>
   </w:style>
   <w:style w:type="table" w:default="1" w:styleId="a2">
@@ -29145,7 +29289,7 @@
 </file>
 
 <file path=customXml/itemProps1.xml><?xml version="1.0" encoding="utf-8"?>
-<ds:datastoreItem xmlns:ds="http://schemas.openxmlformats.org/officeDocument/2006/customXml" ds:itemID="{E3F1E8A7-0078-498D-BAB0-FFFE8A946A16}">
+<ds:datastoreItem xmlns:ds="http://schemas.openxmlformats.org/officeDocument/2006/customXml" ds:itemID="{84842245-7AB8-4424-8719-2084DB092C25}">
   <ds:schemaRefs>
     <ds:schemaRef ds:uri="http://schemas.openxmlformats.org/officeDocument/2006/bibliography"/>
   </ds:schemaRefs>

--- a/report.docx
+++ b/report.docx
@@ -272,15 +272,12 @@
       <w:r>
         <w:tab/>
       </w:r>
-      <w:proofErr w:type="spellStart"/>
-      <w:r>
-        <w:t>Бурлин</w:t>
-      </w:r>
-      <w:proofErr w:type="spellEnd"/>
-      <w:r>
-        <w:t xml:space="preserve"> В.В.</w:t>
+      <w:bookmarkStart w:id="0" w:name="_GoBack"/>
+      <w:r>
+        <w:t>Елисеев Н.П.</w:t>
       </w:r>
     </w:p>
+    <w:bookmarkEnd w:id="0"/>
     <w:p>
       <w:pPr>
         <w:tabs>
@@ -712,28 +709,41 @@
         </w:rPr>
         <w:t xml:space="preserve">                                </w:t>
       </w:r>
-      <w:proofErr w:type="spellStart"/>
       <w:r>
         <w:rPr>
           <w:b/>
           <w:sz w:val="24"/>
         </w:rPr>
-        <w:t>Бурлину</w:t>
-      </w:r>
-      <w:proofErr w:type="spellEnd"/>
+        <w:t>Елисееву Н.П.</w:t>
+      </w:r>
       <w:r>
         <w:rPr>
           <w:b/>
           <w:sz w:val="24"/>
         </w:rPr>
-        <w:t xml:space="preserve"> В.В.  </w:t>
+        <w:t xml:space="preserve">  </w:t>
       </w:r>
       <w:r>
         <w:rPr>
           <w:b/>
           <w:sz w:val="24"/>
         </w:rPr>
-        <w:t xml:space="preserve">                </w:t>
+        <w:t xml:space="preserve">       </w:t>
+      </w:r>
+      <w:r>
+        <w:rPr>
+          <w:rFonts w:asciiTheme="minorHAnsi" w:hAnsiTheme="minorHAnsi"/>
+          <w:b/>
+          <w:sz w:val="24"/>
+        </w:rPr>
+        <w:t xml:space="preserve"> </w:t>
+      </w:r>
+      <w:r>
+        <w:rPr>
+          <w:b/>
+          <w:sz w:val="24"/>
+        </w:rPr>
+        <w:t xml:space="preserve">      </w:t>
       </w:r>
       <w:r>
         <w:rPr>
@@ -2544,22 +2554,14 @@
         </w:rPr>
         <w:t>/</w:t>
       </w:r>
+      <w:proofErr w:type="spellStart"/>
       <w:r>
         <w:rPr>
           <w:i/>
           <w:sz w:val="24"/>
           <w:u w:val="single"/>
         </w:rPr>
-        <w:t xml:space="preserve">В.В. </w:t>
-      </w:r>
-      <w:proofErr w:type="spellStart"/>
-      <w:r>
-        <w:rPr>
-          <w:i/>
-          <w:sz w:val="24"/>
-          <w:u w:val="single"/>
-        </w:rPr>
-        <w:t>Бурлин</w:t>
+        <w:t>Н.П.Елисеев</w:t>
       </w:r>
       <w:proofErr w:type="spellEnd"/>
       <w:r>
@@ -3365,25 +3367,17 @@
           <w:p>
             <w:pPr>
               <w:rPr>
+                <w:rFonts w:asciiTheme="minorHAnsi" w:hAnsiTheme="minorHAnsi"/>
                 <w:color w:val="000000" w:themeColor="text1"/>
                 <w:sz w:val="24"/>
               </w:rPr>
             </w:pPr>
-            <w:proofErr w:type="spellStart"/>
             <w:r>
               <w:rPr>
                 <w:color w:val="000000" w:themeColor="text1"/>
                 <w:sz w:val="24"/>
               </w:rPr>
-              <w:t>Бурлин</w:t>
-            </w:r>
-            <w:proofErr w:type="spellEnd"/>
-            <w:r>
-              <w:rPr>
-                <w:color w:val="000000" w:themeColor="text1"/>
-                <w:sz w:val="24"/>
-              </w:rPr>
-              <w:t xml:space="preserve"> В.В.</w:t>
+              <w:t>Елисеев Н.П.</w:t>
             </w:r>
           </w:p>
         </w:tc>
@@ -3440,17 +3434,7 @@
                 <w:sz w:val="24"/>
                 <w:szCs w:val="28"/>
               </w:rPr>
-              <w:t xml:space="preserve">Приложение записи на прием к врачу для информационной системы медицинских </w:t>
-            </w:r>
-            <w:bookmarkStart w:id="0" w:name="_GoBack"/>
-            <w:bookmarkEnd w:id="0"/>
-            <w:r>
-              <w:rPr>
-                <w:color w:val="000000" w:themeColor="text1"/>
-                <w:sz w:val="24"/>
-                <w:szCs w:val="28"/>
-              </w:rPr>
-              <w:t>организаций города</w:t>
+              <w:t>Приложение записи на прием к врачу для информационной системы медицинских организаций города</w:t>
             </w:r>
             <w:r>
               <w:rPr>
@@ -5884,27 +5868,14 @@
       <w:r>
         <w:t xml:space="preserve">Рисунок </w:t>
       </w:r>
-      <w:r>
-        <w:fldChar w:fldCharType="begin"/>
-      </w:r>
-      <w:r>
-        <w:instrText xml:space="preserve"> SEQ Рисунок \* ARABIC </w:instrText>
-      </w:r>
-      <w:r>
-        <w:fldChar w:fldCharType="separate"/>
-      </w:r>
-      <w:r>
-        <w:rPr>
-          <w:noProof/>
-        </w:rPr>
-        <w:t>1</w:t>
-      </w:r>
-      <w:r>
-        <w:rPr>
-          <w:noProof/>
-        </w:rPr>
-        <w:fldChar w:fldCharType="end"/>
-      </w:r>
+      <w:fldSimple w:instr=" SEQ Рисунок \* ARABIC ">
+        <w:r>
+          <w:rPr>
+            <w:noProof/>
+          </w:rPr>
+          <w:t>1</w:t>
+        </w:r>
+      </w:fldSimple>
       <w:r>
         <w:t xml:space="preserve"> – </w:t>
       </w:r>
@@ -6107,11 +6078,7 @@
         <w:pStyle w:val="a0"/>
       </w:pPr>
       <w:r>
-        <w:t xml:space="preserve">Страница просмотра информации о докторе должна содержать подробную информацию о соответствующем специалисте. Также на этой странице должно быть представлено расписание доктора в виде таблицы. Элементы таблицы должны представлять собой интерактивные элементы, </w:t>
-      </w:r>
-      <w:r>
-        <w:lastRenderedPageBreak/>
-        <w:t>нажимая на которые пользователь сможет записываться на прием, отменять запись на прием и т.д.</w:t>
+        <w:t>Страница просмотра информации о докторе должна содержать подробную информацию о соответствующем специалисте. Также на этой странице должно быть представлено расписание доктора в виде таблицы. Элементы таблицы должны представлять собой интерактивные элементы, нажимая на которые пользователь сможет записываться на прием, отменять запись на прием и т.д.</w:t>
       </w:r>
       <w:r>
         <w:tab/>
@@ -6128,6 +6095,7 @@
         </w:rPr>
       </w:pPr>
       <w:r>
+        <w:lastRenderedPageBreak/>
         <w:t xml:space="preserve">Для реализации описанных </w:t>
       </w:r>
       <w:r>
@@ -6391,27 +6359,14 @@
       <w:r>
         <w:t xml:space="preserve">Рисунок </w:t>
       </w:r>
-      <w:r>
-        <w:fldChar w:fldCharType="begin"/>
-      </w:r>
-      <w:r>
-        <w:instrText xml:space="preserve"> SEQ Рисунок \* ARABIC </w:instrText>
-      </w:r>
-      <w:r>
-        <w:fldChar w:fldCharType="separate"/>
-      </w:r>
-      <w:r>
-        <w:rPr>
-          <w:noProof/>
-        </w:rPr>
-        <w:t>2</w:t>
-      </w:r>
-      <w:r>
-        <w:rPr>
-          <w:noProof/>
-        </w:rPr>
-        <w:fldChar w:fldCharType="end"/>
-      </w:r>
+      <w:fldSimple w:instr=" SEQ Рисунок \* ARABIC ">
+        <w:r>
+          <w:rPr>
+            <w:noProof/>
+          </w:rPr>
+          <w:t>2</w:t>
+        </w:r>
+      </w:fldSimple>
       <w:r>
         <w:t xml:space="preserve"> –</w:t>
       </w:r>
@@ -6796,22 +6751,22 @@
         <w:t>Очевидно, что и</w:t>
       </w:r>
       <w:r>
-        <w:t xml:space="preserve">спользование любой ORM </w:t>
+        <w:t>спользование любой ORM увеличивает накладные расходы, улучшая при этом</w:t>
+      </w:r>
+      <w:r>
+        <w:t xml:space="preserve"> </w:t>
+      </w:r>
+      <w:proofErr w:type="spellStart"/>
+      <w:r>
+        <w:t>поддерживаемость</w:t>
+      </w:r>
+      <w:proofErr w:type="spellEnd"/>
+      <w:r>
+        <w:t xml:space="preserve"> кода. </w:t>
       </w:r>
       <w:r>
         <w:lastRenderedPageBreak/>
-        <w:t>увеличивает накладные расходы, улучшая при этом</w:t>
-      </w:r>
-      <w:r>
-        <w:t xml:space="preserve"> </w:t>
-      </w:r>
-      <w:proofErr w:type="spellStart"/>
-      <w:r>
-        <w:t>поддерживаемость</w:t>
-      </w:r>
-      <w:proofErr w:type="spellEnd"/>
-      <w:r>
-        <w:t xml:space="preserve"> кода. Однако </w:t>
+        <w:t xml:space="preserve">Однако </w:t>
       </w:r>
       <w:proofErr w:type="spellStart"/>
       <w:r>
@@ -7042,27 +6997,14 @@
       <w:r>
         <w:t xml:space="preserve">Рисунок </w:t>
       </w:r>
-      <w:r>
-        <w:fldChar w:fldCharType="begin"/>
-      </w:r>
-      <w:r>
-        <w:instrText xml:space="preserve"> SEQ Рисунок \* ARABIC </w:instrText>
-      </w:r>
-      <w:r>
-        <w:fldChar w:fldCharType="separate"/>
-      </w:r>
-      <w:r>
-        <w:rPr>
-          <w:noProof/>
-        </w:rPr>
-        <w:t>3</w:t>
-      </w:r>
-      <w:r>
-        <w:rPr>
-          <w:noProof/>
-        </w:rPr>
-        <w:fldChar w:fldCharType="end"/>
-      </w:r>
+      <w:fldSimple w:instr=" SEQ Рисунок \* ARABIC ">
+        <w:r>
+          <w:rPr>
+            <w:noProof/>
+          </w:rPr>
+          <w:t>3</w:t>
+        </w:r>
+      </w:fldSimple>
       <w:r>
         <w:t xml:space="preserve"> – Объект</w:t>
       </w:r>
@@ -7605,27 +7547,14 @@
       <w:r>
         <w:t xml:space="preserve">Рисунок </w:t>
       </w:r>
-      <w:r>
-        <w:fldChar w:fldCharType="begin"/>
-      </w:r>
-      <w:r>
-        <w:instrText xml:space="preserve"> SEQ Рисунок \* ARABIC </w:instrText>
-      </w:r>
-      <w:r>
-        <w:fldChar w:fldCharType="separate"/>
-      </w:r>
-      <w:r>
-        <w:rPr>
-          <w:noProof/>
-        </w:rPr>
-        <w:t>4</w:t>
-      </w:r>
-      <w:r>
-        <w:rPr>
-          <w:noProof/>
-        </w:rPr>
-        <w:fldChar w:fldCharType="end"/>
-      </w:r>
+      <w:fldSimple w:instr=" SEQ Рисунок \* ARABIC ">
+        <w:r>
+          <w:rPr>
+            <w:noProof/>
+          </w:rPr>
+          <w:t>4</w:t>
+        </w:r>
+      </w:fldSimple>
       <w:r>
         <w:t xml:space="preserve"> - Диаграмма классов веб-сервера</w:t>
       </w:r>
@@ -8216,27 +8145,14 @@
       <w:r>
         <w:t xml:space="preserve">Рисунок </w:t>
       </w:r>
-      <w:r>
-        <w:fldChar w:fldCharType="begin"/>
-      </w:r>
-      <w:r>
-        <w:instrText xml:space="preserve"> SEQ Рисунок \* ARABIC </w:instrText>
-      </w:r>
-      <w:r>
-        <w:fldChar w:fldCharType="separate"/>
-      </w:r>
-      <w:r>
-        <w:rPr>
-          <w:noProof/>
-        </w:rPr>
-        <w:t>5</w:t>
-      </w:r>
-      <w:r>
-        <w:rPr>
-          <w:noProof/>
-        </w:rPr>
-        <w:fldChar w:fldCharType="end"/>
-      </w:r>
+      <w:fldSimple w:instr=" SEQ Рисунок \* ARABIC ">
+        <w:r>
+          <w:rPr>
+            <w:noProof/>
+          </w:rPr>
+          <w:t>5</w:t>
+        </w:r>
+      </w:fldSimple>
       <w:r>
         <w:t xml:space="preserve"> – Диаграмма компонентов</w:t>
       </w:r>
@@ -8634,27 +8550,14 @@
       <w:r>
         <w:t xml:space="preserve">Рисунок </w:t>
       </w:r>
-      <w:r>
-        <w:fldChar w:fldCharType="begin"/>
-      </w:r>
-      <w:r>
-        <w:instrText xml:space="preserve"> SEQ Рисунок \* ARABIC </w:instrText>
-      </w:r>
-      <w:r>
-        <w:fldChar w:fldCharType="separate"/>
-      </w:r>
-      <w:r>
-        <w:rPr>
-          <w:noProof/>
-        </w:rPr>
-        <w:t>6</w:t>
-      </w:r>
-      <w:r>
-        <w:rPr>
-          <w:noProof/>
-        </w:rPr>
-        <w:fldChar w:fldCharType="end"/>
-      </w:r>
+      <w:fldSimple w:instr=" SEQ Рисунок \* ARABIC ">
+        <w:r>
+          <w:rPr>
+            <w:noProof/>
+          </w:rPr>
+          <w:t>6</w:t>
+        </w:r>
+      </w:fldSimple>
       <w:r>
         <w:t xml:space="preserve"> – </w:t>
       </w:r>
@@ -8872,27 +8775,14 @@
       <w:r>
         <w:t xml:space="preserve">Рисунок </w:t>
       </w:r>
-      <w:r>
-        <w:fldChar w:fldCharType="begin"/>
-      </w:r>
-      <w:r>
-        <w:instrText xml:space="preserve"> SEQ Рисунок \* ARABIC </w:instrText>
-      </w:r>
-      <w:r>
-        <w:fldChar w:fldCharType="separate"/>
-      </w:r>
-      <w:r>
-        <w:rPr>
-          <w:noProof/>
-        </w:rPr>
-        <w:t>7</w:t>
-      </w:r>
-      <w:r>
-        <w:rPr>
-          <w:noProof/>
-        </w:rPr>
-        <w:fldChar w:fldCharType="end"/>
-      </w:r>
+      <w:fldSimple w:instr=" SEQ Рисунок \* ARABIC ">
+        <w:r>
+          <w:rPr>
+            <w:noProof/>
+          </w:rPr>
+          <w:t>7</w:t>
+        </w:r>
+      </w:fldSimple>
       <w:r>
         <w:t xml:space="preserve"> – Физическая модель базы данных</w:t>
       </w:r>
@@ -9823,7 +9713,6 @@
         <w:pStyle w:val="TABLENAME"/>
       </w:pPr>
       <w:r>
-        <w:lastRenderedPageBreak/>
         <w:t>Продолжение таблицы 1</w:t>
       </w:r>
     </w:p>
@@ -9870,6 +9759,7 @@
                 <w:b/>
                 <w:sz w:val="24"/>
               </w:rPr>
+              <w:lastRenderedPageBreak/>
               <w:t>Вариант использования</w:t>
             </w:r>
           </w:p>
@@ -11489,16 +11379,16 @@
         <w:tblLook w:val="04A0" w:firstRow="1" w:lastRow="0" w:firstColumn="1" w:lastColumn="0" w:noHBand="0" w:noVBand="1"/>
       </w:tblPr>
       <w:tblGrid>
-        <w:gridCol w:w="1137"/>
+        <w:gridCol w:w="1136"/>
         <w:gridCol w:w="687"/>
-        <w:gridCol w:w="1397"/>
+        <w:gridCol w:w="1398"/>
         <w:gridCol w:w="1051"/>
         <w:gridCol w:w="1299"/>
-        <w:gridCol w:w="1088"/>
-        <w:gridCol w:w="679"/>
-        <w:gridCol w:w="1407"/>
-        <w:gridCol w:w="1133"/>
-        <w:gridCol w:w="4908"/>
+        <w:gridCol w:w="1090"/>
+        <w:gridCol w:w="680"/>
+        <w:gridCol w:w="1409"/>
+        <w:gridCol w:w="1131"/>
+        <w:gridCol w:w="4905"/>
       </w:tblGrid>
       <w:tr>
         <w:trPr>
@@ -12530,6 +12420,14 @@
                 <w:szCs w:val="20"/>
               </w:rPr>
               <w:br/>
+            </w:r>
+            <w:r>
+              <w:rPr>
+                <w:rFonts w:ascii="Arial" w:hAnsi="Arial" w:cs="Arial"/>
+                <w:sz w:val="20"/>
+                <w:szCs w:val="20"/>
+              </w:rPr>
+              <w:lastRenderedPageBreak/>
               <w:t xml:space="preserve">    "</w:t>
             </w:r>
             <w:proofErr w:type="spellStart"/>
@@ -14045,6 +13943,7 @@
                 <w:sz w:val="20"/>
                 <w:szCs w:val="20"/>
               </w:rPr>
+              <w:lastRenderedPageBreak/>
               <w:t>Организации</w:t>
             </w:r>
           </w:p>
@@ -14937,6 +14836,7 @@
                 <w:sz w:val="20"/>
                 <w:szCs w:val="20"/>
               </w:rPr>
+              <w:lastRenderedPageBreak/>
               <w:t>Отделения</w:t>
             </w:r>
           </w:p>
@@ -15488,6 +15388,7 @@
                 <w:sz w:val="20"/>
                 <w:szCs w:val="20"/>
               </w:rPr>
+              <w:lastRenderedPageBreak/>
               <w:t>Пользователи</w:t>
             </w:r>
           </w:p>
@@ -18837,6 +18738,33 @@
                 <w:szCs w:val="20"/>
               </w:rPr>
               <w:br/>
+              <w:t xml:space="preserve">    "</w:t>
+            </w:r>
+            <w:proofErr w:type="spellStart"/>
+            <w:r>
+              <w:rPr>
+                <w:rFonts w:ascii="Arial" w:hAnsi="Arial" w:cs="Arial"/>
+                <w:sz w:val="20"/>
+                <w:szCs w:val="20"/>
+              </w:rPr>
+              <w:t>secondName</w:t>
+            </w:r>
+            <w:proofErr w:type="spellEnd"/>
+            <w:r>
+              <w:rPr>
+                <w:rFonts w:ascii="Arial" w:hAnsi="Arial" w:cs="Arial"/>
+                <w:sz w:val="20"/>
+                <w:szCs w:val="20"/>
+              </w:rPr>
+              <w:t>": "...",</w:t>
+            </w:r>
+            <w:r>
+              <w:rPr>
+                <w:rFonts w:ascii="Arial" w:hAnsi="Arial" w:cs="Arial"/>
+                <w:sz w:val="20"/>
+                <w:szCs w:val="20"/>
+              </w:rPr>
+              <w:br/>
             </w:r>
             <w:r>
               <w:rPr>
@@ -18845,33 +18773,6 @@
                 <w:szCs w:val="20"/>
               </w:rPr>
               <w:lastRenderedPageBreak/>
-              <w:t xml:space="preserve">    "</w:t>
-            </w:r>
-            <w:proofErr w:type="spellStart"/>
-            <w:r>
-              <w:rPr>
-                <w:rFonts w:ascii="Arial" w:hAnsi="Arial" w:cs="Arial"/>
-                <w:sz w:val="20"/>
-                <w:szCs w:val="20"/>
-              </w:rPr>
-              <w:t>secondName</w:t>
-            </w:r>
-            <w:proofErr w:type="spellEnd"/>
-            <w:r>
-              <w:rPr>
-                <w:rFonts w:ascii="Arial" w:hAnsi="Arial" w:cs="Arial"/>
-                <w:sz w:val="20"/>
-                <w:szCs w:val="20"/>
-              </w:rPr>
-              <w:t>": "...",</w:t>
-            </w:r>
-            <w:r>
-              <w:rPr>
-                <w:rFonts w:ascii="Arial" w:hAnsi="Arial" w:cs="Arial"/>
-                <w:sz w:val="20"/>
-                <w:szCs w:val="20"/>
-              </w:rPr>
-              <w:br/>
               <w:t xml:space="preserve">    "</w:t>
             </w:r>
             <w:proofErr w:type="spellStart"/>
@@ -20844,6 +20745,7 @@
                 <w:sz w:val="20"/>
                 <w:szCs w:val="20"/>
               </w:rPr>
+              <w:lastRenderedPageBreak/>
               <w:t>пытаестя</w:t>
             </w:r>
             <w:proofErr w:type="spellEnd"/>
@@ -21500,27 +21402,14 @@
       <w:r>
         <w:t>.</w:t>
       </w:r>
-      <w:r>
-        <w:fldChar w:fldCharType="begin"/>
-      </w:r>
-      <w:r>
-        <w:instrText xml:space="preserve"> SEQ Рисунок_А \* ARABIC </w:instrText>
-      </w:r>
-      <w:r>
-        <w:fldChar w:fldCharType="separate"/>
-      </w:r>
-      <w:r>
-        <w:rPr>
-          <w:noProof/>
-        </w:rPr>
-        <w:t>1</w:t>
-      </w:r>
-      <w:r>
-        <w:rPr>
-          <w:noProof/>
-        </w:rPr>
-        <w:fldChar w:fldCharType="end"/>
-      </w:r>
+      <w:fldSimple w:instr=" SEQ Рисунок_А \* ARABIC ">
+        <w:r>
+          <w:rPr>
+            <w:noProof/>
+          </w:rPr>
+          <w:t>1</w:t>
+        </w:r>
+      </w:fldSimple>
       <w:r>
         <w:t xml:space="preserve"> – Главная страница</w:t>
       </w:r>
@@ -22064,7 +21953,7 @@
           <w:rPr>
             <w:noProof/>
           </w:rPr>
-          <w:t>5</w:t>
+          <w:t>4</w:t>
         </w:r>
         <w:r>
           <w:fldChar w:fldCharType="end"/>
@@ -29289,7 +29178,7 @@
 </file>
 
 <file path=customXml/itemProps1.xml><?xml version="1.0" encoding="utf-8"?>
-<ds:datastoreItem xmlns:ds="http://schemas.openxmlformats.org/officeDocument/2006/customXml" ds:itemID="{84842245-7AB8-4424-8719-2084DB092C25}">
+<ds:datastoreItem xmlns:ds="http://schemas.openxmlformats.org/officeDocument/2006/customXml" ds:itemID="{DD665BAA-8544-4B08-8AE1-0A30A3D8453C}">
   <ds:schemaRefs>
     <ds:schemaRef ds:uri="http://schemas.openxmlformats.org/officeDocument/2006/bibliography"/>
   </ds:schemaRefs>
